--- a/Berichte/DBI-Bericht_II.docx
+++ b/Berichte/DBI-Bericht_II.docx
@@ -826,7 +826,6 @@
         <w:pStyle w:val="Verzeichnis1"/>
         <w:rPr>
           <w:rFonts w:asciiTheme="minorHAnsi" w:eastAsiaTheme="minorEastAsia" w:hAnsiTheme="minorHAnsi" w:cstheme="minorBidi"/>
-          <w:b w:val="0"/>
           <w:noProof/>
           <w:sz w:val="22"/>
           <w:szCs w:val="22"/>
@@ -854,7 +853,6 @@
         <w:r>
           <w:rPr>
             <w:rFonts w:asciiTheme="minorHAnsi" w:eastAsiaTheme="minorEastAsia" w:hAnsiTheme="minorHAnsi" w:cstheme="minorBidi"/>
-            <w:b w:val="0"/>
             <w:noProof/>
             <w:sz w:val="22"/>
             <w:szCs w:val="22"/>
@@ -923,12 +921,8 @@
     <w:p>
       <w:pPr>
         <w:pStyle w:val="Verzeichnis1"/>
-        <w:tabs>
-          <w:tab w:val="left" w:pos="8290"/>
-        </w:tabs>
         <w:rPr>
           <w:rFonts w:asciiTheme="minorHAnsi" w:eastAsiaTheme="minorEastAsia" w:hAnsiTheme="minorHAnsi" w:cstheme="minorBidi"/>
-          <w:b w:val="0"/>
           <w:noProof/>
           <w:sz w:val="22"/>
           <w:szCs w:val="22"/>
@@ -947,7 +941,6 @@
         <w:r>
           <w:rPr>
             <w:rFonts w:asciiTheme="minorHAnsi" w:eastAsiaTheme="minorEastAsia" w:hAnsiTheme="minorHAnsi" w:cstheme="minorBidi"/>
-            <w:b w:val="0"/>
             <w:noProof/>
             <w:sz w:val="22"/>
             <w:szCs w:val="22"/>
@@ -1221,6 +1214,8 @@
           </w:rPr>
           <w:t>Ablaufplanung</w:t>
         </w:r>
+        <w:bookmarkStart w:id="0" w:name="_GoBack"/>
+        <w:bookmarkEnd w:id="0"/>
         <w:r>
           <w:rPr>
             <w:noProof/>
@@ -1362,7 +1357,6 @@
         <w:pStyle w:val="Verzeichnis1"/>
         <w:rPr>
           <w:rFonts w:asciiTheme="minorHAnsi" w:eastAsiaTheme="minorEastAsia" w:hAnsiTheme="minorHAnsi" w:cstheme="minorBidi"/>
-          <w:b w:val="0"/>
           <w:noProof/>
           <w:sz w:val="22"/>
           <w:szCs w:val="22"/>
@@ -1381,7 +1375,6 @@
         <w:r>
           <w:rPr>
             <w:rFonts w:asciiTheme="minorHAnsi" w:eastAsiaTheme="minorEastAsia" w:hAnsiTheme="minorHAnsi" w:cstheme="minorBidi"/>
-            <w:b w:val="0"/>
             <w:noProof/>
             <w:sz w:val="22"/>
             <w:szCs w:val="22"/>
@@ -2083,12 +2076,12 @@
       <w:pPr>
         <w:pStyle w:val="Gliederungsebene1"/>
       </w:pPr>
-      <w:bookmarkStart w:id="0" w:name="_Toc9180238"/>
+      <w:bookmarkStart w:id="1" w:name="_Toc9180238"/>
       <w:r>
         <w:lastRenderedPageBreak/>
         <w:t>Inhalte des Dokuments</w:t>
       </w:r>
-      <w:bookmarkEnd w:id="0"/>
+      <w:bookmarkEnd w:id="1"/>
     </w:p>
     <w:p>
       <w:pPr>
@@ -2126,37 +2119,29 @@
       <w:pPr>
         <w:pStyle w:val="Gliederungsebene1"/>
       </w:pPr>
-      <w:bookmarkStart w:id="1" w:name="_Toc9180239"/>
+      <w:bookmarkStart w:id="2" w:name="_Toc9180239"/>
       <w:r>
         <w:lastRenderedPageBreak/>
         <w:t>Zeitplan</w:t>
       </w:r>
-      <w:bookmarkEnd w:id="1"/>
+      <w:bookmarkEnd w:id="2"/>
     </w:p>
     <w:p>
       <w:pPr>
         <w:pStyle w:val="Gliederungsebene2"/>
       </w:pPr>
-      <w:bookmarkStart w:id="2" w:name="_Toc9180240"/>
+      <w:bookmarkStart w:id="3" w:name="_Toc9180240"/>
       <w:r>
         <w:t>Rahmenbedingungen</w:t>
       </w:r>
-      <w:bookmarkEnd w:id="2"/>
+      <w:bookmarkEnd w:id="3"/>
     </w:p>
     <w:p>
       <w:pPr>
         <w:pStyle w:val="Flietext"/>
       </w:pPr>
       <w:r>
-        <w:t xml:space="preserve">Die Anforderungen für das „Minimal Viable </w:t>
-      </w:r>
-      <w:proofErr w:type="spellStart"/>
-      <w:r>
-        <w:t>Product</w:t>
-      </w:r>
-      <w:proofErr w:type="spellEnd"/>
-      <w:r>
-        <w:t>“ müssen bis zum Endtermin erfüllt werden.</w:t>
+        <w:t>Die Anforderungen für das „Minimal Viable Product“ müssen bis zum Endtermin erfüllt werden.</w:t>
       </w:r>
     </w:p>
     <w:p>
@@ -2179,11 +2164,11 @@
       <w:pPr>
         <w:pStyle w:val="Gliederungsebene2"/>
       </w:pPr>
-      <w:bookmarkStart w:id="3" w:name="_Toc9180241"/>
+      <w:bookmarkStart w:id="4" w:name="_Toc9180241"/>
       <w:r>
         <w:t>Zeitplan pro Arbeitspaket</w:t>
       </w:r>
-      <w:bookmarkEnd w:id="3"/>
+      <w:bookmarkEnd w:id="4"/>
     </w:p>
     <w:tbl>
       <w:tblPr>
@@ -2681,11 +2666,11 @@
       <w:pPr>
         <w:pStyle w:val="Gliederungsebene2"/>
       </w:pPr>
-      <w:bookmarkStart w:id="4" w:name="_Toc9180242"/>
+      <w:bookmarkStart w:id="5" w:name="_Toc9180242"/>
       <w:r>
         <w:t>Ablaufplanung</w:t>
       </w:r>
-      <w:bookmarkEnd w:id="4"/>
+      <w:bookmarkEnd w:id="5"/>
     </w:p>
     <w:p>
       <w:pPr>
@@ -2718,11 +2703,11 @@
       <w:pPr>
         <w:pStyle w:val="Gliederungsebene2"/>
       </w:pPr>
-      <w:bookmarkStart w:id="5" w:name="_Toc9180243"/>
+      <w:bookmarkStart w:id="6" w:name="_Toc9180243"/>
       <w:r>
         <w:t>Sonstiges</w:t>
       </w:r>
-      <w:bookmarkEnd w:id="5"/>
+      <w:bookmarkEnd w:id="6"/>
     </w:p>
     <w:p>
       <w:pPr>
@@ -2749,22 +2734,22 @@
       <w:pPr>
         <w:pStyle w:val="Gliederungsebene1"/>
       </w:pPr>
-      <w:bookmarkStart w:id="6" w:name="_Toc9180244"/>
+      <w:bookmarkStart w:id="7" w:name="_Toc9180244"/>
       <w:r>
         <w:lastRenderedPageBreak/>
         <w:t>Berichterstattung</w:t>
       </w:r>
-      <w:bookmarkEnd w:id="6"/>
+      <w:bookmarkEnd w:id="7"/>
     </w:p>
     <w:p>
       <w:pPr>
         <w:pStyle w:val="Gliederungsebene2"/>
       </w:pPr>
-      <w:bookmarkStart w:id="7" w:name="_Toc9180245"/>
+      <w:bookmarkStart w:id="8" w:name="_Toc9180245"/>
       <w:r>
         <w:t>Alexander Salletmaier (Projektleitung)</w:t>
       </w:r>
-      <w:bookmarkEnd w:id="7"/>
+      <w:bookmarkEnd w:id="8"/>
     </w:p>
     <w:p>
       <w:pPr>
@@ -2821,24 +2806,11 @@
         <w:pStyle w:val="Aufzhlungdiplomarbeit"/>
       </w:pPr>
       <w:r>
-        <w:t>Erstellen von URL-Schnittstellen für REST (GET /</w:t>
-      </w:r>
-      <w:proofErr w:type="spellStart"/>
-      <w:r>
-        <w:t>library</w:t>
-      </w:r>
-      <w:proofErr w:type="spellEnd"/>
-      <w:r>
-        <w:t>/</w:t>
-      </w:r>
-      <w:proofErr w:type="spellStart"/>
+        <w:t>Erstellen von URL-Schnittstellen für REST (GET /library/</w:t>
+      </w:r>
       <w:proofErr w:type="gramStart"/>
       <w:r>
-        <w:t>books</w:t>
-      </w:r>
-      <w:proofErr w:type="spellEnd"/>
-      <w:r>
-        <w:t>,…</w:t>
+        <w:t>books,…</w:t>
       </w:r>
       <w:proofErr w:type="gramEnd"/>
       <w:r>
@@ -2849,26 +2821,18 @@
       <w:pPr>
         <w:pStyle w:val="Gliederungsebene2"/>
       </w:pPr>
-      <w:bookmarkStart w:id="8" w:name="_Toc9180246"/>
+      <w:bookmarkStart w:id="9" w:name="_Toc9180246"/>
       <w:r>
         <w:t>Thomas Wageneder (Backend)</w:t>
       </w:r>
-      <w:bookmarkEnd w:id="8"/>
+      <w:bookmarkEnd w:id="9"/>
     </w:p>
     <w:p>
       <w:pPr>
         <w:pStyle w:val="Aufzhlungdiplomarbeit"/>
       </w:pPr>
       <w:r>
-        <w:t xml:space="preserve">Erstellung des </w:t>
-      </w:r>
-      <w:proofErr w:type="spellStart"/>
-      <w:r>
-        <w:t>LibraryBackend</w:t>
-      </w:r>
-      <w:proofErr w:type="spellEnd"/>
-      <w:r>
-        <w:t>-Projekts</w:t>
+        <w:t>Erstellung des LibraryBackend-Projekts</w:t>
       </w:r>
     </w:p>
     <w:p>
@@ -2884,23 +2848,7 @@
         <w:pStyle w:val="Aufzhlungdiplomarbeit"/>
       </w:pPr>
       <w:r>
-        <w:t>Erstellung der Route „/</w:t>
-      </w:r>
-      <w:proofErr w:type="spellStart"/>
-      <w:r>
-        <w:t>library</w:t>
-      </w:r>
-      <w:proofErr w:type="spellEnd"/>
-      <w:r>
-        <w:t>/</w:t>
-      </w:r>
-      <w:proofErr w:type="spellStart"/>
-      <w:r>
-        <w:t>books</w:t>
-      </w:r>
-      <w:proofErr w:type="spellEnd"/>
-      <w:r>
-        <w:t>“</w:t>
+        <w:t>Erstellung der Route „/library/books“</w:t>
       </w:r>
     </w:p>
     <w:p>
@@ -2915,19 +2863,11 @@
       <w:pPr>
         <w:pStyle w:val="Gliederungsebene2"/>
       </w:pPr>
-      <w:bookmarkStart w:id="9" w:name="_Toc9180247"/>
-      <w:r>
-        <w:t xml:space="preserve">Lukas </w:t>
-      </w:r>
-      <w:proofErr w:type="spellStart"/>
-      <w:r>
-        <w:t>Litzlbauer</w:t>
-      </w:r>
-      <w:proofErr w:type="spellEnd"/>
-      <w:r>
-        <w:t xml:space="preserve"> (Datenbank)</w:t>
-      </w:r>
-      <w:bookmarkEnd w:id="9"/>
+      <w:bookmarkStart w:id="10" w:name="_Toc9180247"/>
+      <w:r>
+        <w:t>Lukas Litzlbauer (Datenbank)</w:t>
+      </w:r>
+      <w:bookmarkEnd w:id="10"/>
     </w:p>
     <w:p>
       <w:pPr>
@@ -3029,25 +2969,20 @@
       <w:pPr>
         <w:pStyle w:val="Gliederungsebene2"/>
       </w:pPr>
-      <w:bookmarkStart w:id="10" w:name="_Toc9180248"/>
+      <w:bookmarkStart w:id="11" w:name="_Toc9180248"/>
       <w:r>
         <w:lastRenderedPageBreak/>
         <w:t>Aleks Dimitrov (REST)</w:t>
       </w:r>
-      <w:bookmarkEnd w:id="10"/>
+      <w:bookmarkEnd w:id="11"/>
     </w:p>
     <w:p>
       <w:pPr>
         <w:pStyle w:val="Flietext"/>
       </w:pPr>
       <w:r>
-        <w:t xml:space="preserve">In Kooperation mit Jakob </w:t>
-      </w:r>
-      <w:proofErr w:type="spellStart"/>
-      <w:r>
-        <w:t>Deubler</w:t>
-      </w:r>
-      <w:proofErr w:type="spellEnd"/>
+        <w:t>In Kooperation mit Jakob Deubler</w:t>
+      </w:r>
     </w:p>
     <w:p>
       <w:pPr>
@@ -3137,19 +3072,11 @@
       <w:pPr>
         <w:pStyle w:val="Gliederungsebene2"/>
       </w:pPr>
-      <w:bookmarkStart w:id="11" w:name="_Toc9180249"/>
-      <w:r>
-        <w:t xml:space="preserve">Jakob </w:t>
-      </w:r>
-      <w:proofErr w:type="spellStart"/>
-      <w:r>
-        <w:t>Deubler</w:t>
-      </w:r>
-      <w:proofErr w:type="spellEnd"/>
-      <w:r>
-        <w:t xml:space="preserve"> (REST)</w:t>
-      </w:r>
-      <w:bookmarkEnd w:id="11"/>
+      <w:bookmarkStart w:id="12" w:name="_Toc9180249"/>
+      <w:r>
+        <w:t>Jakob Deubler (REST)</w:t>
+      </w:r>
+      <w:bookmarkEnd w:id="12"/>
     </w:p>
     <w:p>
       <w:pPr>
@@ -3194,47 +3121,25 @@
         <w:rPr>
           <w:i/>
         </w:rPr>
-        <w:t>siehe „DBI-</w:t>
-      </w:r>
-      <w:proofErr w:type="spellStart"/>
-      <w:r>
-        <w:rPr>
-          <w:i/>
-        </w:rPr>
-        <w:t>Bericht_II_JSON</w:t>
-      </w:r>
-      <w:proofErr w:type="spellEnd"/>
-      <w:r>
-        <w:rPr>
-          <w:i/>
-        </w:rPr>
-        <w:t>“</w:t>
+        <w:t>siehe „DBI-Bericht_II_JSON“</w:t>
       </w:r>
     </w:p>
     <w:p>
       <w:pPr>
         <w:pStyle w:val="Gliederungsebene2"/>
       </w:pPr>
-      <w:bookmarkStart w:id="12" w:name="_Toc9180250"/>
+      <w:bookmarkStart w:id="13" w:name="_Toc9180250"/>
       <w:r>
         <w:t>Lukas Bauer (Frontend)</w:t>
       </w:r>
-      <w:bookmarkEnd w:id="12"/>
+      <w:bookmarkEnd w:id="13"/>
     </w:p>
     <w:p>
       <w:pPr>
         <w:pStyle w:val="Aufzhlungdiplomarbeit"/>
       </w:pPr>
       <w:r>
-        <w:t xml:space="preserve">Erstellung des </w:t>
-      </w:r>
-      <w:proofErr w:type="spellStart"/>
-      <w:r>
-        <w:t>LibraryFrontend</w:t>
-      </w:r>
-      <w:proofErr w:type="spellEnd"/>
-      <w:r>
-        <w:t>-Projekts</w:t>
+        <w:t>Erstellung des LibraryFrontend-Projekts</w:t>
       </w:r>
     </w:p>
     <w:p>
@@ -3257,11 +3162,11 @@
       <w:pPr>
         <w:pStyle w:val="Gliederungsebene2"/>
       </w:pPr>
-      <w:bookmarkStart w:id="13" w:name="_Toc9180251"/>
+      <w:bookmarkStart w:id="14" w:name="_Toc9180251"/>
       <w:r>
         <w:t>Jonas Voraberger (Frontend)</w:t>
       </w:r>
-      <w:bookmarkEnd w:id="13"/>
+      <w:bookmarkEnd w:id="14"/>
     </w:p>
     <w:p>
       <w:pPr>
@@ -3270,8 +3175,6 @@
       <w:r>
         <w:t>Entfall aufgrund von Krankheit</w:t>
       </w:r>
-      <w:bookmarkStart w:id="14" w:name="_GoBack"/>
-      <w:bookmarkEnd w:id="14"/>
     </w:p>
     <w:sectPr>
       <w:headerReference w:type="default" r:id="rId12"/>
@@ -3380,27 +3283,14 @@
     <w:pPr>
       <w:pStyle w:val="Kopfzeile"/>
     </w:pPr>
-    <w:r>
-      <w:fldChar w:fldCharType="begin"/>
-    </w:r>
-    <w:r>
-      <w:instrText xml:space="preserve"> STYLEREF  "Gliederungsebene 1"  \* MERGEFORMAT </w:instrText>
-    </w:r>
-    <w:r>
-      <w:fldChar w:fldCharType="separate"/>
-    </w:r>
-    <w:r>
-      <w:rPr>
-        <w:noProof/>
-      </w:rPr>
-      <w:t>Berichterstattung</w:t>
-    </w:r>
-    <w:r>
-      <w:rPr>
-        <w:noProof/>
-      </w:rPr>
-      <w:fldChar w:fldCharType="end"/>
-    </w:r>
+    <w:fldSimple w:instr=" STYLEREF  &quot;Gliederungsebene 1&quot;  \* MERGEFORMAT ">
+      <w:r>
+        <w:rPr>
+          <w:noProof/>
+        </w:rPr>
+        <w:t>Berichterstattung</w:t>
+      </w:r>
+    </w:fldSimple>
   </w:p>
 </w:hdr>
 </file>
@@ -4815,7 +4705,7 @@
     <w:autoRedefine/>
     <w:uiPriority w:val="39"/>
     <w:unhideWhenUsed/>
-    <w:rsid w:val="00B005D5"/>
+    <w:rsid w:val="003567C0"/>
     <w:pPr>
       <w:tabs>
         <w:tab w:val="left" w:pos="1134"/>
@@ -5425,7 +5315,7 @@
 </file>
 
 <file path=customXml/itemProps1.xml><?xml version="1.0" encoding="utf-8"?>
-<ds:datastoreItem xmlns:ds="http://schemas.openxmlformats.org/officeDocument/2006/customXml" ds:itemID="{0504CC19-94A7-4DEE-B2CA-296D52358161}">
+<ds:datastoreItem xmlns:ds="http://schemas.openxmlformats.org/officeDocument/2006/customXml" ds:itemID="{010CF8DC-3C8B-4127-AA89-9D3B571D9AD2}">
   <ds:schemaRefs>
     <ds:schemaRef ds:uri="http://schemas.openxmlformats.org/officeDocument/2006/bibliography"/>
   </ds:schemaRefs>
